--- a/DjangoFrame.docx
+++ b/DjangoFrame.docx
@@ -21,7 +21,6 @@
         <w:pStyle w:val="3"/>
         <w:rPr>
           <w:rStyle w:val="a4"/>
-          <w:rFonts w:hint="eastAsia"/>
           <w:b/>
           <w:bCs/>
         </w:rPr>
@@ -1035,7 +1034,7 @@
         <w:shd w:val="clear" w:color="auto" w:fill="F8F8F8"/>
         <w:spacing w:before="225" w:after="225"/>
         <w:rPr>
-          <w:rFonts w:ascii="var(--monospace)" w:hAnsi="var(--monospace)"/>
+          <w:rFonts w:ascii="var(--monospace)" w:hAnsi="var(--monospace)" w:hint="eastAsia"/>
           <w:color w:val="333333"/>
           <w:sz w:val="22"/>
           <w:szCs w:val="22"/>
@@ -1137,7 +1136,7 @@
         <w:shd w:val="clear" w:color="auto" w:fill="F8F8F8"/>
         <w:spacing w:before="225" w:after="225"/>
         <w:rPr>
-          <w:rFonts w:ascii="var(--monospace)" w:hAnsi="var(--monospace)"/>
+          <w:rFonts w:ascii="var(--monospace)" w:hAnsi="var(--monospace)" w:hint="eastAsia"/>
           <w:color w:val="333333"/>
           <w:sz w:val="22"/>
           <w:szCs w:val="22"/>
@@ -1398,6 +1397,7 @@
           <w:rFonts w:ascii="Helvetica" w:hAnsi="Helvetica" w:cs="Helvetica"/>
           <w:color w:val="333333"/>
         </w:rPr>
+        <w:lastRenderedPageBreak/>
         <w:t>settings.py ---- </w:t>
       </w:r>
       <w:r>
@@ -1516,7 +1516,7 @@
         <w:shd w:val="clear" w:color="auto" w:fill="F8F8F8"/>
         <w:spacing w:before="225" w:after="225"/>
         <w:rPr>
-          <w:rFonts w:ascii="var(--monospace)" w:hAnsi="var(--monospace)"/>
+          <w:rFonts w:ascii="var(--monospace)" w:hAnsi="var(--monospace)" w:hint="eastAsia"/>
           <w:color w:val="333333"/>
           <w:sz w:val="22"/>
           <w:szCs w:val="22"/>
@@ -1831,7 +1831,7 @@
       <w:pPr>
         <w:pStyle w:val="21"/>
         <w:rPr>
-          <w:rFonts w:ascii="Helvetica" w:hAnsi="Helvetica" w:cs="Helvetica" w:hint="eastAsia"/>
+          <w:rFonts w:ascii="Helvetica" w:hAnsi="Helvetica" w:cs="Helvetica"/>
           <w:color w:val="333333"/>
           <w:kern w:val="0"/>
           <w:szCs w:val="24"/>
@@ -1893,7 +1893,7 @@
         <w:shd w:val="clear" w:color="auto" w:fill="F8F8F8"/>
         <w:spacing w:before="225" w:after="225"/>
         <w:rPr>
-          <w:rFonts w:ascii="var(--monospace)" w:hAnsi="var(--monospace)"/>
+          <w:rFonts w:ascii="var(--monospace)" w:hAnsi="var(--monospace)" w:hint="eastAsia"/>
           <w:color w:val="333333"/>
           <w:sz w:val="22"/>
           <w:szCs w:val="22"/>
@@ -1988,16 +1988,31 @@
         </w:rPr>
         <w:t>就启动起来了！当我们访问：</w:t>
       </w:r>
-      <w:hyperlink r:id="rId11" w:history="1">
-        <w:r>
-          <w:rPr>
-            <w:rStyle w:val="a5"/>
-            <w:rFonts w:ascii="Helvetica" w:hAnsi="Helvetica" w:cs="Helvetica"/>
-            <w:color w:val="4183C4"/>
-          </w:rPr>
-          <w:t>http://127.0.0.1:8080</w:t>
-        </w:r>
-      </w:hyperlink>
+      <w:r>
+        <w:fldChar w:fldCharType="begin"/>
+      </w:r>
+      <w:r>
+        <w:instrText xml:space="preserve"> HYPERLINK "http://127.0.0.1:8080" </w:instrText>
+      </w:r>
+      <w:r>
+        <w:fldChar w:fldCharType="separate"/>
+      </w:r>
+      <w:r>
+        <w:rPr>
+          <w:rStyle w:val="a5"/>
+          <w:rFonts w:ascii="Helvetica" w:hAnsi="Helvetica" w:cs="Helvetica"/>
+          <w:color w:val="4183C4"/>
+        </w:rPr>
+        <w:t>http://127.0.0.1:8080</w:t>
+      </w:r>
+      <w:r>
+        <w:rPr>
+          <w:rStyle w:val="a5"/>
+          <w:rFonts w:ascii="Helvetica" w:hAnsi="Helvetica" w:cs="Helvetica"/>
+          <w:color w:val="4183C4"/>
+        </w:rPr>
+        <w:fldChar w:fldCharType="end"/>
+      </w:r>
       <w:r>
         <w:rPr>
           <w:rStyle w:val="md-plain"/>
@@ -2031,6 +2046,7 @@
           <w:rFonts w:ascii="Helvetica" w:hAnsi="Helvetica" w:cs="Helvetica"/>
           <w:color w:val="333333"/>
         </w:rPr>
+        <w:lastRenderedPageBreak/>
         <w:t>       </w:t>
       </w:r>
       <w:r>
@@ -2057,7 +2073,7 @@
                     </pic:cNvPicPr>
                   </pic:nvPicPr>
                   <pic:blipFill>
-                    <a:blip r:embed="rId12" cstate="print">
+                    <a:blip r:embed="rId11" cstate="print">
                       <a:extLst>
                         <a:ext uri="{28A0092B-C50C-407E-A947-70E740481C1C}">
                           <a14:useLocalDpi xmlns:a14="http://schemas.microsoft.com/office/drawing/2010/main" val="0"/>
@@ -2170,11 +2186,6 @@
       </w:r>
     </w:p>
     <w:p>
-      <w:pPr>
-        <w:rPr>
-          <w:rFonts w:hint="eastAsia"/>
-        </w:rPr>
-      </w:pPr>
       <w:proofErr w:type="spellStart"/>
       <w:r>
         <w:t>url</w:t>
@@ -2749,7 +2760,7 @@
         <w:pStyle w:val="md-end-block"/>
         <w:spacing w:before="192" w:beforeAutospacing="0" w:after="192" w:afterAutospacing="0"/>
         <w:rPr>
-          <w:rFonts w:ascii="Helvetica" w:hAnsi="Helvetica" w:cs="Helvetica" w:hint="eastAsia"/>
+          <w:rFonts w:ascii="Helvetica" w:hAnsi="Helvetica" w:cs="Helvetica"/>
           <w:color w:val="333333"/>
         </w:rPr>
       </w:pPr>
@@ -2773,7 +2784,7 @@
         <w:shd w:val="clear" w:color="auto" w:fill="F8F8F8"/>
         <w:spacing w:before="225" w:after="225"/>
         <w:rPr>
-          <w:rFonts w:ascii="var(--monospace)" w:hAnsi="var(--monospace)"/>
+          <w:rFonts w:ascii="var(--monospace)" w:hAnsi="var(--monospace)" w:hint="eastAsia"/>
           <w:color w:val="333333"/>
           <w:sz w:val="22"/>
           <w:szCs w:val="22"/>
@@ -2896,7 +2907,6 @@
           <w:sz w:val="22"/>
           <w:szCs w:val="22"/>
         </w:rPr>
-        <w:lastRenderedPageBreak/>
         <w:t># Create your views here.</w:t>
       </w:r>
       <w:r>
@@ -3240,6 +3250,15 @@
           <w:szCs w:val="22"/>
         </w:rPr>
         <w:br/>
+      </w:r>
+      <w:r>
+        <w:rPr>
+          <w:rFonts w:ascii="var(--monospace)" w:hAnsi="var(--monospace)"/>
+          <w:color w:val="333333"/>
+          <w:sz w:val="22"/>
+          <w:szCs w:val="22"/>
+        </w:rPr>
+        <w:lastRenderedPageBreak/>
         <w:t>   </w:t>
       </w:r>
       <w:r>
@@ -3372,7 +3391,7 @@
         <w:pStyle w:val="md-end-block"/>
         <w:spacing w:before="192" w:beforeAutospacing="0" w:after="192" w:afterAutospacing="0"/>
         <w:rPr>
-          <w:rFonts w:ascii="Helvetica" w:hAnsi="Helvetica" w:cs="Helvetica" w:hint="eastAsia"/>
+          <w:rFonts w:ascii="Helvetica" w:hAnsi="Helvetica" w:cs="Helvetica"/>
           <w:color w:val="333333"/>
         </w:rPr>
       </w:pPr>
@@ -4078,7 +4097,7 @@
         <w:pStyle w:val="md-end-block"/>
         <w:spacing w:before="192" w:beforeAutospacing="0" w:after="192" w:afterAutospacing="0"/>
         <w:rPr>
-          <w:rFonts w:ascii="Helvetica" w:hAnsi="Helvetica" w:cs="Helvetica" w:hint="eastAsia"/>
+          <w:rFonts w:ascii="Helvetica" w:hAnsi="Helvetica" w:cs="Helvetica"/>
           <w:color w:val="333333"/>
         </w:rPr>
       </w:pPr>
@@ -4091,6 +4110,194 @@
             <wp:extent cx="5274310" cy="1201420"/>
             <wp:effectExtent l="0" t="0" r="2540" b="0"/>
             <wp:docPr id="19" name="图片 19"/>
+            <wp:cNvGraphicFramePr>
+              <a:graphicFrameLocks xmlns:a="http://schemas.openxmlformats.org/drawingml/2006/main" noChangeAspect="1"/>
+            </wp:cNvGraphicFramePr>
+            <a:graphic xmlns:a="http://schemas.openxmlformats.org/drawingml/2006/main">
+              <a:graphicData uri="http://schemas.openxmlformats.org/drawingml/2006/picture">
+                <pic:pic xmlns:pic="http://schemas.openxmlformats.org/drawingml/2006/picture">
+                  <pic:nvPicPr>
+                    <pic:cNvPr id="1" name=""/>
+                    <pic:cNvPicPr/>
+                  </pic:nvPicPr>
+                  <pic:blipFill>
+                    <a:blip r:embed="rId12"/>
+                    <a:stretch>
+                      <a:fillRect/>
+                    </a:stretch>
+                  </pic:blipFill>
+                  <pic:spPr>
+                    <a:xfrm>
+                      <a:off x="0" y="0"/>
+                      <a:ext cx="5274310" cy="1201420"/>
+                    </a:xfrm>
+                    <a:prstGeom prst="rect">
+                      <a:avLst/>
+                    </a:prstGeom>
+                  </pic:spPr>
+                </pic:pic>
+              </a:graphicData>
+            </a:graphic>
+          </wp:inline>
+        </w:drawing>
+      </w:r>
+    </w:p>
+    <w:p>
+      <w:pPr>
+        <w:pStyle w:val="md-end-block"/>
+        <w:spacing w:before="192" w:beforeAutospacing="0" w:after="192" w:afterAutospacing="0"/>
+        <w:rPr>
+          <w:rFonts w:ascii="Helvetica" w:hAnsi="Helvetica" w:cs="Helvetica"/>
+          <w:b/>
+          <w:bCs/>
+          <w:color w:val="333333"/>
+        </w:rPr>
+      </w:pPr>
+      <w:r>
+        <w:rPr>
+          <w:rFonts w:ascii="Helvetica" w:hAnsi="Helvetica" w:cs="Helvetica" w:hint="eastAsia"/>
+          <w:b/>
+          <w:bCs/>
+          <w:color w:val="333333"/>
+        </w:rPr>
+        <w:t>注意</w:t>
+      </w:r>
+      <w:r>
+        <w:rPr>
+          <w:rFonts w:ascii="Helvetica" w:hAnsi="Helvetica" w:cs="Helvetica" w:hint="eastAsia"/>
+          <w:b/>
+          <w:bCs/>
+          <w:color w:val="333333"/>
+        </w:rPr>
+        <w:t>:</w:t>
+      </w:r>
+    </w:p>
+    <w:p>
+      <w:pPr>
+        <w:pStyle w:val="md-end-block"/>
+        <w:spacing w:before="192" w:beforeAutospacing="0" w:after="192" w:afterAutospacing="0"/>
+        <w:rPr>
+          <w:rFonts w:ascii="Helvetica" w:hAnsi="Helvetica" w:cs="Helvetica"/>
+          <w:color w:val="333333"/>
+        </w:rPr>
+      </w:pPr>
+      <w:r>
+        <w:rPr>
+          <w:rFonts w:ascii="Helvetica" w:hAnsi="Helvetica" w:cs="Helvetica" w:hint="eastAsia"/>
+          <w:color w:val="333333"/>
+        </w:rPr>
+        <w:t>在进行项目开发时需要将</w:t>
+      </w:r>
+      <w:r>
+        <w:rPr>
+          <w:rFonts w:ascii="Helvetica" w:hAnsi="Helvetica" w:cs="Helvetica" w:hint="eastAsia"/>
+          <w:color w:val="333333"/>
+        </w:rPr>
+        <w:t xml:space="preserve"> django-admi.py</w:t>
+      </w:r>
+      <w:r>
+        <w:rPr>
+          <w:rFonts w:ascii="Helvetica" w:hAnsi="Helvetica" w:cs="Helvetica"/>
+          <w:color w:val="333333"/>
+        </w:rPr>
+        <w:t xml:space="preserve"> </w:t>
+      </w:r>
+      <w:proofErr w:type="spellStart"/>
+      <w:r>
+        <w:rPr>
+          <w:rFonts w:ascii="Helvetica" w:hAnsi="Helvetica" w:cs="Helvetica" w:hint="eastAsia"/>
+          <w:color w:val="333333"/>
+        </w:rPr>
+        <w:t>startproject</w:t>
+      </w:r>
+      <w:proofErr w:type="spellEnd"/>
+      <w:r>
+        <w:rPr>
+          <w:rFonts w:ascii="Helvetica" w:hAnsi="Helvetica" w:cs="Helvetica"/>
+          <w:color w:val="333333"/>
+        </w:rPr>
+        <w:t xml:space="preserve"> </w:t>
+      </w:r>
+      <w:proofErr w:type="spellStart"/>
+      <w:r>
+        <w:rPr>
+          <w:rFonts w:ascii="Helvetica" w:hAnsi="Helvetica" w:cs="Helvetica" w:hint="eastAsia"/>
+          <w:color w:val="333333"/>
+        </w:rPr>
+        <w:t>mysite</w:t>
+      </w:r>
+      <w:proofErr w:type="spellEnd"/>
+      <w:r>
+        <w:rPr>
+          <w:rFonts w:ascii="Helvetica" w:hAnsi="Helvetica" w:cs="Helvetica"/>
+          <w:color w:val="333333"/>
+        </w:rPr>
+        <w:t xml:space="preserve"> </w:t>
+      </w:r>
+      <w:r>
+        <w:rPr>
+          <w:rFonts w:ascii="Helvetica" w:hAnsi="Helvetica" w:cs="Helvetica" w:hint="eastAsia"/>
+          <w:color w:val="333333"/>
+        </w:rPr>
+        <w:t>中的</w:t>
+      </w:r>
+      <w:proofErr w:type="spellStart"/>
+      <w:r>
+        <w:rPr>
+          <w:rFonts w:ascii="Helvetica" w:hAnsi="Helvetica" w:cs="Helvetica" w:hint="eastAsia"/>
+          <w:color w:val="333333"/>
+        </w:rPr>
+        <w:t>mysite</w:t>
+      </w:r>
+      <w:proofErr w:type="spellEnd"/>
+      <w:r>
+        <w:rPr>
+          <w:rFonts w:ascii="Helvetica" w:hAnsi="Helvetica" w:cs="Helvetica" w:hint="eastAsia"/>
+          <w:color w:val="333333"/>
+        </w:rPr>
+        <w:t>标记为</w:t>
+      </w:r>
+      <w:r>
+        <w:rPr>
+          <w:rFonts w:ascii="Helvetica" w:hAnsi="Helvetica" w:cs="Helvetica" w:hint="eastAsia"/>
+          <w:color w:val="333333"/>
+        </w:rPr>
+        <w:t>Resource</w:t>
+      </w:r>
+      <w:r>
+        <w:rPr>
+          <w:rFonts w:ascii="Helvetica" w:hAnsi="Helvetica" w:cs="Helvetica"/>
+          <w:color w:val="333333"/>
+        </w:rPr>
+        <w:t xml:space="preserve"> </w:t>
+      </w:r>
+      <w:r>
+        <w:rPr>
+          <w:rFonts w:ascii="Helvetica" w:hAnsi="Helvetica" w:cs="Helvetica" w:hint="eastAsia"/>
+          <w:color w:val="333333"/>
+        </w:rPr>
+        <w:t>Root</w:t>
+      </w:r>
+    </w:p>
+    <w:p>
+      <w:pPr>
+        <w:pStyle w:val="md-end-block"/>
+        <w:spacing w:before="192" w:beforeAutospacing="0" w:after="192" w:afterAutospacing="0"/>
+        <w:rPr>
+          <w:rFonts w:ascii="Helvetica" w:hAnsi="Helvetica" w:cs="Helvetica"/>
+          <w:color w:val="333333"/>
+        </w:rPr>
+      </w:pPr>
+      <w:r>
+        <w:rPr>
+          <w:noProof/>
+        </w:rPr>
+        <w:lastRenderedPageBreak/>
+        <w:drawing>
+          <wp:inline distT="0" distB="0" distL="0" distR="0" wp14:anchorId="4172452A" wp14:editId="76149885">
+            <wp:extent cx="5274310" cy="6744335"/>
+            <wp:effectExtent l="0" t="0" r="2540" b="0"/>
+            <wp:docPr id="20" name="图片 20"/>
             <wp:cNvGraphicFramePr>
               <a:graphicFrameLocks xmlns:a="http://schemas.openxmlformats.org/drawingml/2006/main" noChangeAspect="1"/>
             </wp:cNvGraphicFramePr>
@@ -4110,194 +4317,6 @@
                   <pic:spPr>
                     <a:xfrm>
                       <a:off x="0" y="0"/>
-                      <a:ext cx="5274310" cy="1201420"/>
-                    </a:xfrm>
-                    <a:prstGeom prst="rect">
-                      <a:avLst/>
-                    </a:prstGeom>
-                  </pic:spPr>
-                </pic:pic>
-              </a:graphicData>
-            </a:graphic>
-          </wp:inline>
-        </w:drawing>
-      </w:r>
-    </w:p>
-    <w:p>
-      <w:pPr>
-        <w:pStyle w:val="md-end-block"/>
-        <w:spacing w:before="192" w:beforeAutospacing="0" w:after="192" w:afterAutospacing="0"/>
-        <w:rPr>
-          <w:rFonts w:ascii="Helvetica" w:hAnsi="Helvetica" w:cs="Helvetica"/>
-          <w:b/>
-          <w:bCs/>
-          <w:color w:val="333333"/>
-        </w:rPr>
-      </w:pPr>
-      <w:r>
-        <w:rPr>
-          <w:rFonts w:ascii="Helvetica" w:hAnsi="Helvetica" w:cs="Helvetica" w:hint="eastAsia"/>
-          <w:b/>
-          <w:bCs/>
-          <w:color w:val="333333"/>
-        </w:rPr>
-        <w:t>注意</w:t>
-      </w:r>
-      <w:r>
-        <w:rPr>
-          <w:rFonts w:ascii="Helvetica" w:hAnsi="Helvetica" w:cs="Helvetica" w:hint="eastAsia"/>
-          <w:b/>
-          <w:bCs/>
-          <w:color w:val="333333"/>
-        </w:rPr>
-        <w:t>:</w:t>
-      </w:r>
-    </w:p>
-    <w:p>
-      <w:pPr>
-        <w:pStyle w:val="md-end-block"/>
-        <w:spacing w:before="192" w:beforeAutospacing="0" w:after="192" w:afterAutospacing="0"/>
-        <w:rPr>
-          <w:rFonts w:ascii="Helvetica" w:hAnsi="Helvetica" w:cs="Helvetica"/>
-          <w:color w:val="333333"/>
-        </w:rPr>
-      </w:pPr>
-      <w:r>
-        <w:rPr>
-          <w:rFonts w:ascii="Helvetica" w:hAnsi="Helvetica" w:cs="Helvetica" w:hint="eastAsia"/>
-          <w:color w:val="333333"/>
-        </w:rPr>
-        <w:t>在进行项目开发时需要将</w:t>
-      </w:r>
-      <w:r>
-        <w:rPr>
-          <w:rFonts w:ascii="Helvetica" w:hAnsi="Helvetica" w:cs="Helvetica" w:hint="eastAsia"/>
-          <w:color w:val="333333"/>
-        </w:rPr>
-        <w:t xml:space="preserve"> django-admi.py</w:t>
-      </w:r>
-      <w:r>
-        <w:rPr>
-          <w:rFonts w:ascii="Helvetica" w:hAnsi="Helvetica" w:cs="Helvetica"/>
-          <w:color w:val="333333"/>
-        </w:rPr>
-        <w:t xml:space="preserve"> </w:t>
-      </w:r>
-      <w:proofErr w:type="spellStart"/>
-      <w:r>
-        <w:rPr>
-          <w:rFonts w:ascii="Helvetica" w:hAnsi="Helvetica" w:cs="Helvetica" w:hint="eastAsia"/>
-          <w:color w:val="333333"/>
-        </w:rPr>
-        <w:t>startproject</w:t>
-      </w:r>
-      <w:proofErr w:type="spellEnd"/>
-      <w:r>
-        <w:rPr>
-          <w:rFonts w:ascii="Helvetica" w:hAnsi="Helvetica" w:cs="Helvetica"/>
-          <w:color w:val="333333"/>
-        </w:rPr>
-        <w:t xml:space="preserve"> </w:t>
-      </w:r>
-      <w:proofErr w:type="spellStart"/>
-      <w:r>
-        <w:rPr>
-          <w:rFonts w:ascii="Helvetica" w:hAnsi="Helvetica" w:cs="Helvetica" w:hint="eastAsia"/>
-          <w:color w:val="333333"/>
-        </w:rPr>
-        <w:t>mysite</w:t>
-      </w:r>
-      <w:proofErr w:type="spellEnd"/>
-      <w:r>
-        <w:rPr>
-          <w:rFonts w:ascii="Helvetica" w:hAnsi="Helvetica" w:cs="Helvetica"/>
-          <w:color w:val="333333"/>
-        </w:rPr>
-        <w:t xml:space="preserve"> </w:t>
-      </w:r>
-      <w:r>
-        <w:rPr>
-          <w:rFonts w:ascii="Helvetica" w:hAnsi="Helvetica" w:cs="Helvetica" w:hint="eastAsia"/>
-          <w:color w:val="333333"/>
-        </w:rPr>
-        <w:t>中的</w:t>
-      </w:r>
-      <w:proofErr w:type="spellStart"/>
-      <w:r>
-        <w:rPr>
-          <w:rFonts w:ascii="Helvetica" w:hAnsi="Helvetica" w:cs="Helvetica" w:hint="eastAsia"/>
-          <w:color w:val="333333"/>
-        </w:rPr>
-        <w:t>mysite</w:t>
-      </w:r>
-      <w:proofErr w:type="spellEnd"/>
-      <w:r>
-        <w:rPr>
-          <w:rFonts w:ascii="Helvetica" w:hAnsi="Helvetica" w:cs="Helvetica" w:hint="eastAsia"/>
-          <w:color w:val="333333"/>
-        </w:rPr>
-        <w:t>标记为</w:t>
-      </w:r>
-      <w:r>
-        <w:rPr>
-          <w:rFonts w:ascii="Helvetica" w:hAnsi="Helvetica" w:cs="Helvetica" w:hint="eastAsia"/>
-          <w:color w:val="333333"/>
-        </w:rPr>
-        <w:t>Resource</w:t>
-      </w:r>
-      <w:r>
-        <w:rPr>
-          <w:rFonts w:ascii="Helvetica" w:hAnsi="Helvetica" w:cs="Helvetica"/>
-          <w:color w:val="333333"/>
-        </w:rPr>
-        <w:t xml:space="preserve"> </w:t>
-      </w:r>
-      <w:r>
-        <w:rPr>
-          <w:rFonts w:ascii="Helvetica" w:hAnsi="Helvetica" w:cs="Helvetica" w:hint="eastAsia"/>
-          <w:color w:val="333333"/>
-        </w:rPr>
-        <w:t>Root</w:t>
-      </w:r>
-    </w:p>
-    <w:p>
-      <w:pPr>
-        <w:pStyle w:val="md-end-block"/>
-        <w:spacing w:before="192" w:beforeAutospacing="0" w:after="192" w:afterAutospacing="0"/>
-        <w:rPr>
-          <w:rFonts w:ascii="Helvetica" w:hAnsi="Helvetica" w:cs="Helvetica" w:hint="eastAsia"/>
-          <w:color w:val="333333"/>
-        </w:rPr>
-      </w:pPr>
-      <w:r>
-        <w:rPr>
-          <w:noProof/>
-        </w:rPr>
-        <w:lastRenderedPageBreak/>
-        <w:drawing>
-          <wp:inline distT="0" distB="0" distL="0" distR="0" wp14:anchorId="4172452A" wp14:editId="76149885">
-            <wp:extent cx="5274310" cy="6744335"/>
-            <wp:effectExtent l="0" t="0" r="2540" b="0"/>
-            <wp:docPr id="20" name="图片 20"/>
-            <wp:cNvGraphicFramePr>
-              <a:graphicFrameLocks xmlns:a="http://schemas.openxmlformats.org/drawingml/2006/main" noChangeAspect="1"/>
-            </wp:cNvGraphicFramePr>
-            <a:graphic xmlns:a="http://schemas.openxmlformats.org/drawingml/2006/main">
-              <a:graphicData uri="http://schemas.openxmlformats.org/drawingml/2006/picture">
-                <pic:pic xmlns:pic="http://schemas.openxmlformats.org/drawingml/2006/picture">
-                  <pic:nvPicPr>
-                    <pic:cNvPr id="1" name=""/>
-                    <pic:cNvPicPr/>
-                  </pic:nvPicPr>
-                  <pic:blipFill>
-                    <a:blip r:embed="rId14"/>
-                    <a:stretch>
-                      <a:fillRect/>
-                    </a:stretch>
-                  </pic:blipFill>
-                  <pic:spPr>
-                    <a:xfrm>
-                      <a:off x="0" y="0"/>
                       <a:ext cx="5274310" cy="6744335"/>
                     </a:xfrm>
                     <a:prstGeom prst="rect">
@@ -4310,6 +4329,203 @@
           </wp:inline>
         </w:drawing>
       </w:r>
+    </w:p>
+    <w:p>
+      <w:pPr>
+        <w:pStyle w:val="2"/>
+      </w:pPr>
+      <w:r>
+        <w:rPr>
+          <w:rFonts w:hint="eastAsia"/>
+        </w:rPr>
+        <w:t>2.url控制器</w:t>
+      </w:r>
+    </w:p>
+    <w:p>
+      <w:pPr>
+        <w:widowControl/>
+        <w:spacing w:before="100" w:beforeAutospacing="1" w:after="100" w:afterAutospacing="1"/>
+        <w:jc w:val="left"/>
+        <w:rPr>
+          <w:rFonts w:ascii="Helvetica" w:eastAsia="宋体" w:hAnsi="Helvetica" w:cs="Helvetica"/>
+          <w:color w:val="333333"/>
+          <w:kern w:val="0"/>
+          <w:szCs w:val="24"/>
+        </w:rPr>
+      </w:pPr>
+    </w:p>
+    <w:p>
+      <w:pPr>
+        <w:pStyle w:val="3"/>
+      </w:pPr>
+      <w:r>
+        <w:lastRenderedPageBreak/>
+        <w:t>2.1</w:t>
+      </w:r>
+      <w:hyperlink w:history="1">
+        <w:r>
+          <w:t>简单的路由配置:url</w:t>
+        </w:r>
+      </w:hyperlink>
+    </w:p>
+    <w:p>
+      <w:pPr>
+        <w:pStyle w:val="3"/>
+      </w:pPr>
+      <w:r>
+        <w:t>2.2</w:t>
+      </w:r>
+      <w:hyperlink w:history="1">
+        <w:r>
+          <w:t>分组</w:t>
+        </w:r>
+      </w:hyperlink>
+    </w:p>
+    <w:p>
+      <w:pPr>
+        <w:pStyle w:val="4"/>
+      </w:pPr>
+      <w:r>
+        <w:rPr>
+          <w:rFonts w:hint="eastAsia"/>
+        </w:rPr>
+        <w:t>1</w:t>
+      </w:r>
+      <w:r>
+        <w:t>.</w:t>
+      </w:r>
+      <w:r>
+        <w:t>普通分组:([0-9]{4})</w:t>
+      </w:r>
+    </w:p>
+    <w:p>
+      <w:pPr>
+        <w:pStyle w:val="4"/>
+      </w:pPr>
+      <w:r>
+        <w:rPr>
+          <w:rFonts w:hint="eastAsia"/>
+        </w:rPr>
+        <w:t>2</w:t>
+      </w:r>
+      <w:r>
+        <w:t>有名分组:</w:t>
+      </w:r>
+      <w:proofErr w:type="gramStart"/>
+      <w:r>
+        <w:t>(?P</w:t>
+      </w:r>
+      <w:proofErr w:type="gramEnd"/>
+      <w:r>
+        <w:rPr>
+          <w:rFonts w:ascii="var(--monospace)" w:hAnsi="var(--monospace)"/>
+          <w:color w:val="A7A7A7"/>
+        </w:rPr>
+        <w:t>&lt;year&gt;</w:t>
+      </w:r>
+      <w:r>
+        <w:t>[0-9]{4})</w:t>
+      </w:r>
+    </w:p>
+    <w:p>
+      <w:pPr>
+        <w:pStyle w:val="3"/>
+      </w:pPr>
+      <w:r>
+        <w:t>2.3</w:t>
+      </w:r>
+      <w:hyperlink w:history="1">
+        <w:r>
+          <w:t>分发</w:t>
+        </w:r>
+      </w:hyperlink>
+    </w:p>
+    <w:p>
+      <w:pPr>
+        <w:pStyle w:val="3"/>
+      </w:pPr>
+      <w:r>
+        <w:t>2.4</w:t>
+      </w:r>
+      <w:hyperlink w:history="1">
+        <w:r>
+          <w:t>名称空间 和名称</w:t>
+        </w:r>
+      </w:hyperlink>
+    </w:p>
+    <w:p>
+      <w:pPr>
+        <w:pStyle w:val="3"/>
+      </w:pPr>
+      <w:r>
+        <w:t>2.5</w:t>
+      </w:r>
+      <w:hyperlink w:history="1">
+        <w:r>
+          <w:t>反向解析</w:t>
+        </w:r>
+      </w:hyperlink>
+    </w:p>
+    <w:p>
+      <w:pPr>
+        <w:pStyle w:val="4"/>
+      </w:pPr>
+      <w:r>
+        <w:t>模板中:练习</w:t>
+      </w:r>
+    </w:p>
+    <w:p>
+      <w:pPr>
+        <w:pStyle w:val="4"/>
+      </w:pPr>
+      <w:r>
+        <w:t>视图中:练习</w:t>
+      </w:r>
+    </w:p>
+    <w:p>
+      <w:pPr>
+        <w:pStyle w:val="3"/>
+      </w:pPr>
+      <w:r>
+        <w:t xml:space="preserve">2.6 </w:t>
+      </w:r>
+      <w:hyperlink w:history="1">
+        <w:r>
+          <w:t>django2.0的path</w:t>
+        </w:r>
+      </w:hyperlink>
+    </w:p>
+    <w:p>
+      <w:pPr>
+        <w:pStyle w:val="4"/>
+      </w:pPr>
+      <w:r>
+        <w:t>1.默认的path转换器:练习</w:t>
+      </w:r>
+    </w:p>
+    <w:p>
+      <w:pPr>
+        <w:pStyle w:val="4"/>
+      </w:pPr>
+      <w:r>
+        <w:t>2.注册自定义转换器:练习</w:t>
+      </w:r>
+    </w:p>
+    <w:p>
+      <w:pPr>
+        <w:pStyle w:val="a6"/>
+        <w:rPr>
+          <w:rFonts w:hint="eastAsia"/>
+        </w:rPr>
+      </w:pPr>
+    </w:p>
+    <w:p>
+      <w:pPr>
+        <w:pStyle w:val="a6"/>
+        <w:rPr>
+          <w:rFonts w:hint="eastAsia"/>
+        </w:rPr>
+      </w:pPr>
     </w:p>
     <w:sectPr>
       <w:pgSz w:w="11906" w:h="16838"/>
@@ -4621,11 +4837,163 @@
       </w:rPr>
     </w:lvl>
   </w:abstractNum>
+  <w:abstractNum w:abstractNumId="2" w15:restartNumberingAfterBreak="0">
+    <w:nsid w:val="7709569C"/>
+    <w:multiLevelType w:val="multilevel"/>
+    <w:tmpl w:val="D5ACB166"/>
+    <w:lvl w:ilvl="0">
+      <w:start w:val="1"/>
+      <w:numFmt w:val="bullet"/>
+      <w:lvlText w:val=""/>
+      <w:lvlJc w:val="left"/>
+      <w:pPr>
+        <w:tabs>
+          <w:tab w:val="num" w:pos="720"/>
+        </w:tabs>
+        <w:ind w:left="720" w:hanging="360"/>
+      </w:pPr>
+      <w:rPr>
+        <w:rFonts w:ascii="Symbol" w:hAnsi="Symbol" w:hint="default"/>
+        <w:sz w:val="20"/>
+      </w:rPr>
+    </w:lvl>
+    <w:lvl w:ilvl="1">
+      <w:start w:val="1"/>
+      <w:numFmt w:val="bullet"/>
+      <w:lvlText w:val="o"/>
+      <w:lvlJc w:val="left"/>
+      <w:pPr>
+        <w:tabs>
+          <w:tab w:val="num" w:pos="1440"/>
+        </w:tabs>
+        <w:ind w:left="1440" w:hanging="360"/>
+      </w:pPr>
+      <w:rPr>
+        <w:rFonts w:ascii="Courier New" w:hAnsi="Courier New" w:hint="default"/>
+        <w:sz w:val="20"/>
+      </w:rPr>
+    </w:lvl>
+    <w:lvl w:ilvl="2" w:tentative="1">
+      <w:start w:val="1"/>
+      <w:numFmt w:val="bullet"/>
+      <w:lvlText w:val=""/>
+      <w:lvlJc w:val="left"/>
+      <w:pPr>
+        <w:tabs>
+          <w:tab w:val="num" w:pos="2160"/>
+        </w:tabs>
+        <w:ind w:left="2160" w:hanging="360"/>
+      </w:pPr>
+      <w:rPr>
+        <w:rFonts w:ascii="Wingdings" w:hAnsi="Wingdings" w:hint="default"/>
+        <w:sz w:val="20"/>
+      </w:rPr>
+    </w:lvl>
+    <w:lvl w:ilvl="3" w:tentative="1">
+      <w:start w:val="1"/>
+      <w:numFmt w:val="bullet"/>
+      <w:lvlText w:val=""/>
+      <w:lvlJc w:val="left"/>
+      <w:pPr>
+        <w:tabs>
+          <w:tab w:val="num" w:pos="2880"/>
+        </w:tabs>
+        <w:ind w:left="2880" w:hanging="360"/>
+      </w:pPr>
+      <w:rPr>
+        <w:rFonts w:ascii="Wingdings" w:hAnsi="Wingdings" w:hint="default"/>
+        <w:sz w:val="20"/>
+      </w:rPr>
+    </w:lvl>
+    <w:lvl w:ilvl="4" w:tentative="1">
+      <w:start w:val="1"/>
+      <w:numFmt w:val="bullet"/>
+      <w:lvlText w:val=""/>
+      <w:lvlJc w:val="left"/>
+      <w:pPr>
+        <w:tabs>
+          <w:tab w:val="num" w:pos="3600"/>
+        </w:tabs>
+        <w:ind w:left="3600" w:hanging="360"/>
+      </w:pPr>
+      <w:rPr>
+        <w:rFonts w:ascii="Wingdings" w:hAnsi="Wingdings" w:hint="default"/>
+        <w:sz w:val="20"/>
+      </w:rPr>
+    </w:lvl>
+    <w:lvl w:ilvl="5" w:tentative="1">
+      <w:start w:val="1"/>
+      <w:numFmt w:val="bullet"/>
+      <w:lvlText w:val=""/>
+      <w:lvlJc w:val="left"/>
+      <w:pPr>
+        <w:tabs>
+          <w:tab w:val="num" w:pos="4320"/>
+        </w:tabs>
+        <w:ind w:left="4320" w:hanging="360"/>
+      </w:pPr>
+      <w:rPr>
+        <w:rFonts w:ascii="Wingdings" w:hAnsi="Wingdings" w:hint="default"/>
+        <w:sz w:val="20"/>
+      </w:rPr>
+    </w:lvl>
+    <w:lvl w:ilvl="6" w:tentative="1">
+      <w:start w:val="1"/>
+      <w:numFmt w:val="bullet"/>
+      <w:lvlText w:val=""/>
+      <w:lvlJc w:val="left"/>
+      <w:pPr>
+        <w:tabs>
+          <w:tab w:val="num" w:pos="5040"/>
+        </w:tabs>
+        <w:ind w:left="5040" w:hanging="360"/>
+      </w:pPr>
+      <w:rPr>
+        <w:rFonts w:ascii="Wingdings" w:hAnsi="Wingdings" w:hint="default"/>
+        <w:sz w:val="20"/>
+      </w:rPr>
+    </w:lvl>
+    <w:lvl w:ilvl="7" w:tentative="1">
+      <w:start w:val="1"/>
+      <w:numFmt w:val="bullet"/>
+      <w:lvlText w:val=""/>
+      <w:lvlJc w:val="left"/>
+      <w:pPr>
+        <w:tabs>
+          <w:tab w:val="num" w:pos="5760"/>
+        </w:tabs>
+        <w:ind w:left="5760" w:hanging="360"/>
+      </w:pPr>
+      <w:rPr>
+        <w:rFonts w:ascii="Wingdings" w:hAnsi="Wingdings" w:hint="default"/>
+        <w:sz w:val="20"/>
+      </w:rPr>
+    </w:lvl>
+    <w:lvl w:ilvl="8" w:tentative="1">
+      <w:start w:val="1"/>
+      <w:numFmt w:val="bullet"/>
+      <w:lvlText w:val=""/>
+      <w:lvlJc w:val="left"/>
+      <w:pPr>
+        <w:tabs>
+          <w:tab w:val="num" w:pos="6480"/>
+        </w:tabs>
+        <w:ind w:left="6480" w:hanging="360"/>
+      </w:pPr>
+      <w:rPr>
+        <w:rFonts w:ascii="Wingdings" w:hAnsi="Wingdings" w:hint="default"/>
+        <w:sz w:val="20"/>
+      </w:rPr>
+    </w:lvl>
+  </w:abstractNum>
   <w:num w:numId="1">
     <w:abstractNumId w:val="0"/>
   </w:num>
   <w:num w:numId="2">
     <w:abstractNumId w:val="1"/>
+  </w:num>
+  <w:num w:numId="3">
+    <w:abstractNumId w:val="2"/>
   </w:num>
 </w:numbering>
 </file>
@@ -5406,6 +5774,31 @@
     <w:basedOn w:val="a0"/>
     <w:rsid w:val="003559AB"/>
   </w:style>
+  <w:style w:type="paragraph" w:customStyle="1" w:styleId="md-list-item">
+    <w:name w:val="md-list-item"/>
+    <w:basedOn w:val="a"/>
+    <w:rsid w:val="00F3348F"/>
+    <w:pPr>
+      <w:widowControl/>
+      <w:spacing w:before="100" w:beforeAutospacing="1" w:after="100" w:afterAutospacing="1"/>
+      <w:jc w:val="left"/>
+    </w:pPr>
+    <w:rPr>
+      <w:rFonts w:ascii="宋体" w:eastAsia="宋体" w:hAnsi="宋体" w:cs="宋体"/>
+      <w:kern w:val="0"/>
+      <w:szCs w:val="24"/>
+    </w:rPr>
+  </w:style>
+  <w:style w:type="character" w:customStyle="1" w:styleId="md-tab">
+    <w:name w:val="md-tab"/>
+    <w:basedOn w:val="a0"/>
+    <w:rsid w:val="00F3348F"/>
+  </w:style>
+  <w:style w:type="character" w:customStyle="1" w:styleId="md-tag">
+    <w:name w:val="md-tag"/>
+    <w:basedOn w:val="a0"/>
+    <w:rsid w:val="00F3348F"/>
+  </w:style>
 </w:styles>
 </file>
 
